--- a/lab/layers/position comparision on EuroSAT.docx
+++ b/lab/layers/position comparision on EuroSAT.docx
@@ -4,6 +4,7 @@
   <w:body>
     <w:p>
       <w:pPr>
+        <w:jc w:val="center"/>
         <w:rPr>
           <w:b/>
           <w:bCs/>
@@ -121,10 +122,10 @@
           <w:szCs w:val="36"/>
         </w:rPr>
         <w:drawing>
-          <wp:inline distT="0" distB="0" distL="0" distR="0" wp14:anchorId="710EE71D" wp14:editId="13FC481A">
+          <wp:inline distT="0" distB="0" distL="0" distR="0" wp14:anchorId="31845093" wp14:editId="1720B213">
             <wp:extent cx="9144000" cy="6096000"/>
             <wp:effectExtent l="0" t="0" r="0" b="0"/>
-            <wp:docPr id="1" name="Picture 1"/>
+            <wp:docPr id="12" name="Picture 12"/>
             <wp:cNvGraphicFramePr>
               <a:graphicFrameLocks xmlns:a="http://schemas.openxmlformats.org/drawingml/2006/main" noChangeAspect="1"/>
             </wp:cNvGraphicFramePr>
@@ -132,7 +133,7 @@
               <a:graphicData uri="http://schemas.openxmlformats.org/drawingml/2006/picture">
                 <pic:pic xmlns:pic="http://schemas.openxmlformats.org/drawingml/2006/picture">
                   <pic:nvPicPr>
-                    <pic:cNvPr id="1" name="Picture 1"/>
+                    <pic:cNvPr id="12" name="Picture 12"/>
                     <pic:cNvPicPr/>
                   </pic:nvPicPr>
                   <pic:blipFill>
@@ -176,96 +177,97 @@
       <w:pPr>
         <w:jc w:val="center"/>
         <w:rPr>
-          <w:sz w:val="28"/>
-          <w:szCs w:val="28"/>
-        </w:rPr>
-      </w:pPr>
-      <w:r>
-        <w:rPr>
-          <w:b/>
-          <w:bCs/>
-          <w:sz w:val="36"/>
-          <w:szCs w:val="36"/>
-        </w:rPr>
-        <w:lastRenderedPageBreak/>
-        <w:t>Values</w:t>
-      </w:r>
-      <w:r>
-        <w:rPr>
-          <w:b/>
-          <w:bCs/>
-          <w:sz w:val="36"/>
-          <w:szCs w:val="36"/>
-        </w:rPr>
-        <w:t>’</w:t>
-      </w:r>
-      <w:r>
-        <w:rPr>
-          <w:b/>
-          <w:bCs/>
-          <w:sz w:val="36"/>
-          <w:szCs w:val="36"/>
-        </w:rPr>
-        <w:t xml:space="preserve"> </w:t>
-      </w:r>
-      <w:r>
-        <w:rPr>
-          <w:b/>
-          <w:bCs/>
-          <w:sz w:val="36"/>
-          <w:szCs w:val="36"/>
-        </w:rPr>
-        <w:t>d</w:t>
-      </w:r>
-      <w:r>
-        <w:rPr>
-          <w:b/>
-          <w:bCs/>
-          <w:sz w:val="36"/>
-          <w:szCs w:val="36"/>
-        </w:rPr>
-        <w:t>istribution of the layer 2</w:t>
-      </w:r>
-      <w:r>
-        <w:rPr>
-          <w:b/>
-          <w:bCs/>
-          <w:sz w:val="36"/>
-          <w:szCs w:val="36"/>
-        </w:rPr>
-        <w:t>.</w:t>
-      </w:r>
-      <w:r>
-        <w:rPr>
-          <w:b/>
-          <w:bCs/>
-          <w:sz w:val="36"/>
-          <w:szCs w:val="36"/>
-        </w:rPr>
-        <w:t xml:space="preserve"> from left to right: BN’s input, pure BN (before affine), BN’s output (after affine). On </w:t>
-      </w:r>
-      <w:proofErr w:type="spellStart"/>
-      <w:r>
-        <w:rPr>
-          <w:b/>
-          <w:bCs/>
-          <w:sz w:val="36"/>
-          <w:szCs w:val="36"/>
-        </w:rPr>
-        <w:t>EuroSAT</w:t>
-      </w:r>
-      <w:proofErr w:type="spellEnd"/>
-      <w:r>
-        <w:rPr>
           <w:noProof/>
           <w:sz w:val="28"/>
           <w:szCs w:val="28"/>
         </w:rPr>
+      </w:pPr>
+      <w:r>
+        <w:rPr>
+          <w:b/>
+          <w:bCs/>
+          <w:sz w:val="36"/>
+          <w:szCs w:val="36"/>
+        </w:rPr>
+        <w:lastRenderedPageBreak/>
+        <w:t>Values</w:t>
+      </w:r>
+      <w:r>
+        <w:rPr>
+          <w:b/>
+          <w:bCs/>
+          <w:sz w:val="36"/>
+          <w:szCs w:val="36"/>
+        </w:rPr>
+        <w:t>’</w:t>
+      </w:r>
+      <w:r>
+        <w:rPr>
+          <w:b/>
+          <w:bCs/>
+          <w:sz w:val="36"/>
+          <w:szCs w:val="36"/>
+        </w:rPr>
+        <w:t xml:space="preserve"> </w:t>
+      </w:r>
+      <w:r>
+        <w:rPr>
+          <w:b/>
+          <w:bCs/>
+          <w:sz w:val="36"/>
+          <w:szCs w:val="36"/>
+        </w:rPr>
+        <w:t>d</w:t>
+      </w:r>
+      <w:r>
+        <w:rPr>
+          <w:b/>
+          <w:bCs/>
+          <w:sz w:val="36"/>
+          <w:szCs w:val="36"/>
+        </w:rPr>
+        <w:t>istribution of the layer 2</w:t>
+      </w:r>
+      <w:r>
+        <w:rPr>
+          <w:b/>
+          <w:bCs/>
+          <w:sz w:val="36"/>
+          <w:szCs w:val="36"/>
+        </w:rPr>
+        <w:t>.</w:t>
+      </w:r>
+      <w:r>
+        <w:rPr>
+          <w:b/>
+          <w:bCs/>
+          <w:sz w:val="36"/>
+          <w:szCs w:val="36"/>
+        </w:rPr>
+        <w:t xml:space="preserve"> from left to right: BN’s input, pure BN (before affine), BN’s output (after affine). On </w:t>
+      </w:r>
+      <w:proofErr w:type="spellStart"/>
+      <w:r>
+        <w:rPr>
+          <w:b/>
+          <w:bCs/>
+          <w:sz w:val="36"/>
+          <w:szCs w:val="36"/>
+        </w:rPr>
+        <w:t>EuroSAT</w:t>
+      </w:r>
+      <w:proofErr w:type="spellEnd"/>
+      <w:r>
+        <w:rPr>
+          <w:noProof/>
+          <w:sz w:val="28"/>
+          <w:szCs w:val="28"/>
+        </w:rPr>
         <w:drawing>
-          <wp:inline distT="0" distB="0" distL="0" distR="0" wp14:anchorId="6FFDA84A" wp14:editId="59782CB0">
+          <wp:inline distT="0" distB="0" distL="0" distR="0" wp14:anchorId="05A0345C" wp14:editId="4B54EADC">
             <wp:extent cx="9144000" cy="6096000"/>
             <wp:effectExtent l="0" t="0" r="0" b="0"/>
-            <wp:docPr id="4" name="Picture 4"/>
+            <wp:docPr id="11" name="Picture 11"/>
             <wp:cNvGraphicFramePr>
               <a:graphicFrameLocks xmlns:a="http://schemas.openxmlformats.org/drawingml/2006/main" noChangeAspect="1"/>
             </wp:cNvGraphicFramePr>
@@ -273,7 +275,7 @@
               <a:graphicData uri="http://schemas.openxmlformats.org/drawingml/2006/picture">
                 <pic:pic xmlns:pic="http://schemas.openxmlformats.org/drawingml/2006/picture">
                   <pic:nvPicPr>
-                    <pic:cNvPr id="4" name="Picture 4"/>
+                    <pic:cNvPr id="11" name="Picture 11"/>
                     <pic:cNvPicPr/>
                   </pic:nvPicPr>
                   <pic:blipFill>
@@ -303,6 +305,14 @@
           </wp:inline>
         </w:drawing>
       </w:r>
+      <w:r>
+        <w:rPr>
+          <w:noProof/>
+          <w:sz w:val="28"/>
+          <w:szCs w:val="28"/>
+        </w:rPr>
+        <w:br w:type="page"/>
+      </w:r>
     </w:p>
     <w:p>
       <w:pPr>
@@ -400,15 +410,17 @@
       <w:proofErr w:type="spellEnd"/>
       <w:r>
         <w:rPr>
+          <w:b/>
+          <w:bCs/>
           <w:noProof/>
-          <w:sz w:val="28"/>
-          <w:szCs w:val="28"/>
+          <w:sz w:val="36"/>
+          <w:szCs w:val="36"/>
         </w:rPr>
         <w:drawing>
-          <wp:inline distT="0" distB="0" distL="0" distR="0" wp14:anchorId="477DD609" wp14:editId="4C46A048">
+          <wp:inline distT="0" distB="0" distL="0" distR="0" wp14:anchorId="5071F9A2" wp14:editId="7D146BBF">
             <wp:extent cx="9144000" cy="6096000"/>
             <wp:effectExtent l="0" t="0" r="0" b="0"/>
-            <wp:docPr id="5" name="Picture 5"/>
+            <wp:docPr id="10" name="Picture 10"/>
             <wp:cNvGraphicFramePr>
               <a:graphicFrameLocks xmlns:a="http://schemas.openxmlformats.org/drawingml/2006/main" noChangeAspect="1"/>
             </wp:cNvGraphicFramePr>
@@ -416,7 +428,7 @@
               <a:graphicData uri="http://schemas.openxmlformats.org/drawingml/2006/picture">
                 <pic:pic xmlns:pic="http://schemas.openxmlformats.org/drawingml/2006/picture">
                   <pic:nvPicPr>
-                    <pic:cNvPr id="5" name="Picture 5"/>
+                    <pic:cNvPr id="10" name="Picture 10"/>
                     <pic:cNvPicPr/>
                   </pic:nvPicPr>
                   <pic:blipFill>
@@ -462,6 +474,15 @@
           <w:sz w:val="36"/>
           <w:szCs w:val="36"/>
         </w:rPr>
+        <w:br w:type="page"/>
+      </w:r>
+      <w:r>
+        <w:rPr>
+          <w:b/>
+          <w:bCs/>
+          <w:sz w:val="36"/>
+          <w:szCs w:val="36"/>
+        </w:rPr>
         <w:lastRenderedPageBreak/>
         <w:t>Values</w:t>
       </w:r>
@@ -508,16 +529,7 @@
           <w:sz w:val="36"/>
           <w:szCs w:val="36"/>
         </w:rPr>
-        <w:t xml:space="preserve"> and channel 20</w:t>
-      </w:r>
-      <w:r>
-        <w:rPr>
-          <w:b/>
-          <w:bCs/>
-          <w:sz w:val="36"/>
-          <w:szCs w:val="36"/>
-        </w:rPr>
-        <w:t>.</w:t>
+        <w:t xml:space="preserve"> and channel 20.</w:t>
       </w:r>
       <w:r>
         <w:rPr>
@@ -546,10 +558,10 @@
           <w:szCs w:val="28"/>
         </w:rPr>
         <w:drawing>
-          <wp:inline distT="0" distB="0" distL="0" distR="0" wp14:anchorId="762F797A" wp14:editId="4FA06ECC">
+          <wp:inline distT="0" distB="0" distL="0" distR="0" wp14:anchorId="66ADD05C" wp14:editId="2BCAD4E8">
             <wp:extent cx="9144000" cy="6096000"/>
             <wp:effectExtent l="0" t="0" r="0" b="0"/>
-            <wp:docPr id="2" name="Picture 2"/>
+            <wp:docPr id="9" name="Picture 9"/>
             <wp:cNvGraphicFramePr>
               <a:graphicFrameLocks xmlns:a="http://schemas.openxmlformats.org/drawingml/2006/main" noChangeAspect="1"/>
             </wp:cNvGraphicFramePr>
@@ -557,7 +569,7 @@
               <a:graphicData uri="http://schemas.openxmlformats.org/drawingml/2006/picture">
                 <pic:pic xmlns:pic="http://schemas.openxmlformats.org/drawingml/2006/picture">
                   <pic:nvPicPr>
-                    <pic:cNvPr id="2" name="Picture 2"/>
+                    <pic:cNvPr id="9" name="Picture 9"/>
                     <pic:cNvPicPr/>
                   </pic:nvPicPr>
                   <pic:blipFill>
